--- a/Реферат/Реферат Давыдов.docx
+++ b/Реферат/Реферат Давыдов.docx
@@ -4,7 +4,6 @@
   <w:body>
     <w:p>
       <w:pPr>
-        <w:jc w:val="center"/>
         <w:rPr>
           <w:b/>
           <w:sz w:val="40"/>
@@ -22,7 +21,6 @@
     </w:p>
     <w:p>
       <w:pPr>
-        <w:jc w:val="center"/>
         <w:rPr>
           <w:b/>
           <w:sz w:val="36"/>
@@ -54,26 +52,6 @@
     <w:p>
       <w:pPr>
         <w:ind w:firstLine="426"/>
-        <w:jc w:val="both"/>
-        <w:rPr>
-          <w:rFonts w:ascii="Times New Roman" w:hAnsi="Times New Roman" w:cs="Times New Roman"/>
-          <w:sz w:val="28"/>
-          <w:szCs w:val="28"/>
-        </w:rPr>
-      </w:pPr>
-      <w:r>
-        <w:rPr>
-          <w:rFonts w:ascii="Times New Roman" w:hAnsi="Times New Roman" w:cs="Times New Roman"/>
-          <w:sz w:val="28"/>
-          <w:szCs w:val="28"/>
-        </w:rPr>
-        <w:t>Человеко-машинное взаимодействие (ЧМВ), или пользовательский интерфейс (ПИ), это мост между пользователем и компьютером. Благодаря ему, пользователь может эффективно достигать поставленных целей и находить решение поставленной задачи.</w:t>
-      </w:r>
-    </w:p>
-    <w:p>
-      <w:pPr>
-        <w:ind w:firstLine="426"/>
-        <w:jc w:val="both"/>
         <w:rPr>
           <w:rFonts w:cstheme="minorHAnsi"/>
           <w:color w:val="2E74B5" w:themeColor="accent1" w:themeShade="BF"/>
@@ -81,12 +59,19 @@
           <w:szCs w:val="28"/>
         </w:rPr>
       </w:pPr>
+      <w:r>
+        <w:rPr>
+          <w:rFonts w:cstheme="minorHAnsi"/>
+          <w:sz w:val="28"/>
+          <w:szCs w:val="28"/>
+        </w:rPr>
+        <w:t>Человеко-машинное взаимодействие (ЧМВ), это дисциплина, которая посвящена пользовательскому интерфейсу, это мост между приложением и тем, кто его использует. Грамотный интерфейс не только упрощает работу с приложением для пользователя, но и увеличивает его продуктивность. Потому нельзя делать интерфейс только красивым, стоит придерживаться определённых правил для того чтобы интерфейс стал эстетичен и понятен для пользователя.</w:t>
+      </w:r>
     </w:p>
     <w:p>
       <w:pPr>
         <w:spacing w:after="0" w:line="240" w:lineRule="auto"/>
         <w:ind w:firstLine="426"/>
-        <w:jc w:val="both"/>
         <w:rPr>
           <w:rFonts w:cstheme="minorHAnsi"/>
           <w:b/>
@@ -105,20 +90,6 @@
         </w:rPr>
         <w:t>За учебный курс ЧМВ были рассмотрены темы:</w:t>
       </w:r>
-    </w:p>
-    <w:p>
-      <w:pPr>
-        <w:spacing w:after="0" w:line="240" w:lineRule="auto"/>
-        <w:ind w:firstLine="426"/>
-        <w:jc w:val="both"/>
-        <w:rPr>
-          <w:rFonts w:cstheme="minorHAnsi"/>
-          <w:b/>
-          <w:color w:val="8496B0" w:themeColor="text2" w:themeTint="99"/>
-          <w:sz w:val="36"/>
-          <w:szCs w:val="36"/>
-        </w:rPr>
-      </w:pPr>
     </w:p>
     <w:p>
       <w:pPr>
@@ -127,16 +98,15 @@
           <w:ilvl w:val="0"/>
           <w:numId w:val="6"/>
         </w:numPr>
-        <w:jc w:val="both"/>
-        <w:rPr>
-          <w:rFonts w:ascii="Times New Roman" w:hAnsi="Times New Roman" w:cs="Times New Roman"/>
-          <w:sz w:val="28"/>
-          <w:szCs w:val="28"/>
-        </w:rPr>
-      </w:pPr>
-      <w:r>
-        <w:rPr>
-          <w:rFonts w:ascii="Times New Roman" w:hAnsi="Times New Roman" w:cs="Times New Roman"/>
+        <w:rPr>
+          <w:rFonts w:cstheme="minorHAnsi"/>
+          <w:sz w:val="28"/>
+          <w:szCs w:val="28"/>
+        </w:rPr>
+      </w:pPr>
+      <w:r>
+        <w:rPr>
+          <w:rFonts w:cstheme="minorHAnsi"/>
           <w:sz w:val="28"/>
           <w:szCs w:val="28"/>
         </w:rPr>
@@ -150,16 +120,15 @@
           <w:ilvl w:val="0"/>
           <w:numId w:val="6"/>
         </w:numPr>
-        <w:jc w:val="both"/>
-        <w:rPr>
-          <w:rFonts w:ascii="Times New Roman" w:hAnsi="Times New Roman" w:cs="Times New Roman"/>
-          <w:sz w:val="28"/>
-          <w:szCs w:val="28"/>
-        </w:rPr>
-      </w:pPr>
-      <w:r>
-        <w:rPr>
-          <w:rFonts w:ascii="Times New Roman" w:hAnsi="Times New Roman" w:cs="Times New Roman"/>
+        <w:rPr>
+          <w:rFonts w:cstheme="minorHAnsi"/>
+          <w:sz w:val="28"/>
+          <w:szCs w:val="28"/>
+        </w:rPr>
+      </w:pPr>
+      <w:r>
+        <w:rPr>
+          <w:rFonts w:cstheme="minorHAnsi"/>
           <w:sz w:val="28"/>
           <w:szCs w:val="28"/>
         </w:rPr>
@@ -173,16 +142,15 @@
           <w:ilvl w:val="0"/>
           <w:numId w:val="6"/>
         </w:numPr>
-        <w:jc w:val="both"/>
-        <w:rPr>
-          <w:rFonts w:ascii="Times New Roman" w:hAnsi="Times New Roman" w:cs="Times New Roman"/>
-          <w:sz w:val="28"/>
-          <w:szCs w:val="28"/>
-        </w:rPr>
-      </w:pPr>
-      <w:r>
-        <w:rPr>
-          <w:rFonts w:ascii="Times New Roman" w:hAnsi="Times New Roman" w:cs="Times New Roman"/>
+        <w:rPr>
+          <w:rFonts w:cstheme="minorHAnsi"/>
+          <w:sz w:val="28"/>
+          <w:szCs w:val="28"/>
+        </w:rPr>
+      </w:pPr>
+      <w:r>
+        <w:rPr>
+          <w:rFonts w:cstheme="minorHAnsi"/>
           <w:sz w:val="28"/>
           <w:szCs w:val="28"/>
         </w:rPr>
@@ -196,16 +164,15 @@
           <w:ilvl w:val="0"/>
           <w:numId w:val="6"/>
         </w:numPr>
-        <w:jc w:val="both"/>
-        <w:rPr>
-          <w:rFonts w:ascii="Times New Roman" w:hAnsi="Times New Roman" w:cs="Times New Roman"/>
-          <w:sz w:val="28"/>
-          <w:szCs w:val="28"/>
-        </w:rPr>
-      </w:pPr>
-      <w:r>
-        <w:rPr>
-          <w:rFonts w:ascii="Times New Roman" w:hAnsi="Times New Roman" w:cs="Times New Roman"/>
+        <w:rPr>
+          <w:rFonts w:cstheme="minorHAnsi"/>
+          <w:sz w:val="28"/>
+          <w:szCs w:val="28"/>
+        </w:rPr>
+      </w:pPr>
+      <w:r>
+        <w:rPr>
+          <w:rFonts w:cstheme="minorHAnsi"/>
           <w:sz w:val="28"/>
           <w:szCs w:val="28"/>
         </w:rPr>
@@ -219,9 +186,8 @@
           <w:ilvl w:val="0"/>
           <w:numId w:val="6"/>
         </w:numPr>
-        <w:jc w:val="both"/>
-        <w:rPr>
-          <w:rFonts w:ascii="Times New Roman" w:hAnsi="Times New Roman" w:cs="Times New Roman"/>
+        <w:rPr>
+          <w:rFonts w:cstheme="minorHAnsi"/>
           <w:sz w:val="28"/>
           <w:szCs w:val="28"/>
         </w:rPr>
@@ -229,7 +195,7 @@
       <w:proofErr w:type="spellStart"/>
       <w:r>
         <w:rPr>
-          <w:rFonts w:ascii="Times New Roman" w:hAnsi="Times New Roman" w:cs="Times New Roman"/>
+          <w:rFonts w:cstheme="minorHAnsi"/>
           <w:sz w:val="28"/>
           <w:szCs w:val="28"/>
         </w:rPr>
@@ -238,7 +204,7 @@
       <w:proofErr w:type="spellEnd"/>
       <w:r>
         <w:rPr>
-          <w:rFonts w:ascii="Times New Roman" w:hAnsi="Times New Roman" w:cs="Times New Roman"/>
+          <w:rFonts w:cstheme="minorHAnsi"/>
           <w:sz w:val="28"/>
           <w:szCs w:val="28"/>
         </w:rPr>
@@ -252,9 +218,8 @@
           <w:ilvl w:val="0"/>
           <w:numId w:val="6"/>
         </w:numPr>
-        <w:jc w:val="both"/>
-        <w:rPr>
-          <w:rFonts w:ascii="Times New Roman" w:hAnsi="Times New Roman" w:cs="Times New Roman"/>
+        <w:rPr>
+          <w:rFonts w:cstheme="minorHAnsi"/>
           <w:sz w:val="28"/>
           <w:szCs w:val="28"/>
         </w:rPr>
@@ -262,7 +227,7 @@
       <w:proofErr w:type="spellStart"/>
       <w:r>
         <w:rPr>
-          <w:rFonts w:ascii="Times New Roman" w:hAnsi="Times New Roman" w:cs="Times New Roman"/>
+          <w:rFonts w:cstheme="minorHAnsi"/>
           <w:sz w:val="28"/>
           <w:szCs w:val="28"/>
         </w:rPr>
@@ -271,7 +236,7 @@
       <w:proofErr w:type="spellEnd"/>
       <w:r>
         <w:rPr>
-          <w:rFonts w:ascii="Times New Roman" w:hAnsi="Times New Roman" w:cs="Times New Roman"/>
+          <w:rFonts w:cstheme="minorHAnsi"/>
           <w:sz w:val="28"/>
           <w:szCs w:val="28"/>
         </w:rPr>
@@ -282,7 +247,6 @@
       <w:pPr>
         <w:pStyle w:val="a3"/>
         <w:ind w:left="996"/>
-        <w:jc w:val="both"/>
         <w:rPr>
           <w:rFonts w:cstheme="minorHAnsi"/>
           <w:sz w:val="28"/>
@@ -294,7 +258,6 @@
       <w:pPr>
         <w:spacing w:after="0" w:line="240" w:lineRule="auto"/>
         <w:ind w:firstLine="426"/>
-        <w:jc w:val="both"/>
         <w:rPr>
           <w:rFonts w:cstheme="minorHAnsi"/>
           <w:b/>
@@ -306,15 +269,6 @@
       <w:r>
         <w:rPr>
           <w:rFonts w:cstheme="minorHAnsi"/>
-          <w:color w:val="2E74B5" w:themeColor="accent1" w:themeShade="BF"/>
-          <w:sz w:val="28"/>
-          <w:szCs w:val="28"/>
-        </w:rPr>
-        <w:t xml:space="preserve"> </w:t>
-      </w:r>
-      <w:r>
-        <w:rPr>
-          <w:rFonts w:cstheme="minorHAnsi"/>
           <w:b/>
           <w:color w:val="2E74B5" w:themeColor="accent1" w:themeShade="BF"/>
           <w:sz w:val="36"/>
@@ -325,9 +279,330 @@
     </w:p>
     <w:p>
       <w:pPr>
+        <w:ind w:firstLine="426"/>
+        <w:rPr>
+          <w:rFonts w:cstheme="minorHAnsi"/>
+          <w:sz w:val="28"/>
+          <w:szCs w:val="28"/>
+        </w:rPr>
+      </w:pPr>
+      <w:r>
+        <w:rPr>
+          <w:rFonts w:cstheme="minorHAnsi"/>
+          <w:sz w:val="28"/>
+          <w:szCs w:val="28"/>
+        </w:rPr>
+        <w:t xml:space="preserve">За учебный курс ЧМВ разрабатывались задачи с использованием новых компонентов </w:t>
+      </w:r>
+      <w:proofErr w:type="spellStart"/>
+      <w:r>
+        <w:rPr>
+          <w:rFonts w:cstheme="minorHAnsi"/>
+          <w:sz w:val="28"/>
+          <w:szCs w:val="28"/>
+        </w:rPr>
+        <w:t>Delphi</w:t>
+      </w:r>
+      <w:proofErr w:type="spellEnd"/>
+      <w:r>
+        <w:rPr>
+          <w:rFonts w:cstheme="minorHAnsi"/>
+          <w:sz w:val="28"/>
+          <w:szCs w:val="28"/>
+        </w:rPr>
+        <w:t xml:space="preserve"> и </w:t>
+      </w:r>
+      <w:r>
+        <w:rPr>
+          <w:rFonts w:cstheme="minorHAnsi"/>
+          <w:sz w:val="28"/>
+          <w:szCs w:val="28"/>
+          <w:lang w:val="en-US"/>
+        </w:rPr>
+        <w:t>Lazarus</w:t>
+      </w:r>
+      <w:r>
+        <w:rPr>
+          <w:rFonts w:cstheme="minorHAnsi"/>
+          <w:sz w:val="28"/>
+          <w:szCs w:val="28"/>
+        </w:rPr>
+        <w:t xml:space="preserve"> (</w:t>
+      </w:r>
+      <w:proofErr w:type="spellStart"/>
+      <w:r>
+        <w:rPr>
+          <w:rFonts w:cstheme="minorHAnsi"/>
+          <w:sz w:val="28"/>
+          <w:szCs w:val="28"/>
+        </w:rPr>
+        <w:t>TMemo</w:t>
+      </w:r>
+      <w:proofErr w:type="spellEnd"/>
+      <w:r>
+        <w:rPr>
+          <w:rFonts w:cstheme="minorHAnsi"/>
+          <w:sz w:val="28"/>
+          <w:szCs w:val="28"/>
+        </w:rPr>
+        <w:t xml:space="preserve">, </w:t>
+      </w:r>
+      <w:proofErr w:type="spellStart"/>
+      <w:r>
+        <w:rPr>
+          <w:rFonts w:cstheme="minorHAnsi"/>
+          <w:sz w:val="28"/>
+          <w:szCs w:val="28"/>
+        </w:rPr>
+        <w:t>TEdit</w:t>
+      </w:r>
+      <w:proofErr w:type="spellEnd"/>
+      <w:r>
+        <w:rPr>
+          <w:rFonts w:cstheme="minorHAnsi"/>
+          <w:sz w:val="28"/>
+          <w:szCs w:val="28"/>
+        </w:rPr>
+        <w:t xml:space="preserve">, </w:t>
+      </w:r>
+      <w:proofErr w:type="spellStart"/>
+      <w:r>
+        <w:rPr>
+          <w:rFonts w:cstheme="minorHAnsi"/>
+          <w:sz w:val="28"/>
+          <w:szCs w:val="28"/>
+        </w:rPr>
+        <w:t>ToSaveDialog</w:t>
+      </w:r>
+      <w:proofErr w:type="spellEnd"/>
+      <w:r>
+        <w:rPr>
+          <w:rFonts w:cstheme="minorHAnsi"/>
+          <w:sz w:val="28"/>
+          <w:szCs w:val="28"/>
+        </w:rPr>
+        <w:t xml:space="preserve">, </w:t>
+      </w:r>
+      <w:proofErr w:type="spellStart"/>
+      <w:r>
+        <w:rPr>
+          <w:rFonts w:cstheme="minorHAnsi"/>
+          <w:sz w:val="28"/>
+          <w:szCs w:val="28"/>
+        </w:rPr>
+        <w:t>ToOpenDialog</w:t>
+      </w:r>
+      <w:proofErr w:type="spellEnd"/>
+      <w:r>
+        <w:rPr>
+          <w:rFonts w:cstheme="minorHAnsi"/>
+          <w:sz w:val="28"/>
+          <w:szCs w:val="28"/>
+        </w:rPr>
+        <w:t xml:space="preserve">, </w:t>
+      </w:r>
+      <w:proofErr w:type="spellStart"/>
+      <w:r>
+        <w:rPr>
+          <w:rFonts w:cstheme="minorHAnsi"/>
+          <w:sz w:val="28"/>
+          <w:szCs w:val="28"/>
+        </w:rPr>
+        <w:t>TStringGrid</w:t>
+      </w:r>
+      <w:proofErr w:type="spellEnd"/>
+      <w:r>
+        <w:rPr>
+          <w:rFonts w:cstheme="minorHAnsi"/>
+          <w:sz w:val="28"/>
+          <w:szCs w:val="28"/>
+        </w:rPr>
+        <w:t xml:space="preserve"> и т.п.), было начато освоение процедурно-модульного программирования. </w:t>
+      </w:r>
+    </w:p>
+    <w:p>
+      <w:pPr>
+        <w:spacing w:after="0" w:line="240" w:lineRule="auto"/>
+        <w:rPr>
+          <w:rFonts w:cstheme="minorHAnsi"/>
+          <w:sz w:val="28"/>
+          <w:szCs w:val="28"/>
+        </w:rPr>
+      </w:pPr>
+    </w:p>
+    <w:p>
+      <w:pPr>
         <w:spacing w:after="0" w:line="240" w:lineRule="auto"/>
         <w:ind w:firstLine="426"/>
-        <w:jc w:val="both"/>
+        <w:rPr>
+          <w:rFonts w:cstheme="minorHAnsi"/>
+          <w:b/>
+          <w:color w:val="2E74B5" w:themeColor="accent1" w:themeShade="BF"/>
+          <w:sz w:val="36"/>
+          <w:szCs w:val="36"/>
+        </w:rPr>
+      </w:pPr>
+    </w:p>
+    <w:p>
+      <w:pPr>
+        <w:spacing w:after="0" w:line="240" w:lineRule="auto"/>
+        <w:ind w:firstLine="426"/>
+        <w:rPr>
+          <w:rFonts w:cstheme="minorHAnsi"/>
+          <w:b/>
+          <w:color w:val="2E74B5" w:themeColor="accent1" w:themeShade="BF"/>
+          <w:sz w:val="36"/>
+          <w:szCs w:val="36"/>
+        </w:rPr>
+      </w:pPr>
+    </w:p>
+    <w:p>
+      <w:pPr>
+        <w:spacing w:after="0" w:line="240" w:lineRule="auto"/>
+        <w:ind w:firstLine="426"/>
+        <w:rPr>
+          <w:rFonts w:cstheme="minorHAnsi"/>
+          <w:b/>
+          <w:color w:val="2E74B5" w:themeColor="accent1" w:themeShade="BF"/>
+          <w:sz w:val="36"/>
+          <w:szCs w:val="36"/>
+        </w:rPr>
+      </w:pPr>
+    </w:p>
+    <w:p>
+      <w:pPr>
+        <w:spacing w:after="0" w:line="240" w:lineRule="auto"/>
+        <w:ind w:firstLine="426"/>
+        <w:rPr>
+          <w:rFonts w:cstheme="minorHAnsi"/>
+          <w:b/>
+          <w:color w:val="2E74B5" w:themeColor="accent1" w:themeShade="BF"/>
+          <w:sz w:val="36"/>
+          <w:szCs w:val="36"/>
+        </w:rPr>
+      </w:pPr>
+    </w:p>
+    <w:p>
+      <w:pPr>
+        <w:spacing w:after="0" w:line="240" w:lineRule="auto"/>
+        <w:ind w:firstLine="426"/>
+        <w:rPr>
+          <w:rFonts w:cstheme="minorHAnsi"/>
+          <w:b/>
+          <w:color w:val="2E74B5" w:themeColor="accent1" w:themeShade="BF"/>
+          <w:sz w:val="36"/>
+          <w:szCs w:val="36"/>
+        </w:rPr>
+      </w:pPr>
+    </w:p>
+    <w:p>
+      <w:pPr>
+        <w:spacing w:after="0" w:line="240" w:lineRule="auto"/>
+        <w:ind w:firstLine="426"/>
+        <w:rPr>
+          <w:rFonts w:cstheme="minorHAnsi"/>
+          <w:b/>
+          <w:color w:val="2E74B5" w:themeColor="accent1" w:themeShade="BF"/>
+          <w:sz w:val="36"/>
+          <w:szCs w:val="36"/>
+        </w:rPr>
+      </w:pPr>
+    </w:p>
+    <w:p>
+      <w:pPr>
+        <w:spacing w:after="0" w:line="240" w:lineRule="auto"/>
+        <w:ind w:firstLine="426"/>
+        <w:rPr>
+          <w:rFonts w:cstheme="minorHAnsi"/>
+          <w:b/>
+          <w:color w:val="2E74B5" w:themeColor="accent1" w:themeShade="BF"/>
+          <w:sz w:val="36"/>
+          <w:szCs w:val="36"/>
+        </w:rPr>
+      </w:pPr>
+    </w:p>
+    <w:p>
+      <w:pPr>
+        <w:spacing w:after="0" w:line="240" w:lineRule="auto"/>
+        <w:ind w:firstLine="426"/>
+        <w:rPr>
+          <w:rFonts w:cstheme="minorHAnsi"/>
+          <w:b/>
+          <w:color w:val="2E74B5" w:themeColor="accent1" w:themeShade="BF"/>
+          <w:sz w:val="36"/>
+          <w:szCs w:val="36"/>
+        </w:rPr>
+      </w:pPr>
+    </w:p>
+    <w:p>
+      <w:pPr>
+        <w:spacing w:after="0" w:line="240" w:lineRule="auto"/>
+        <w:ind w:firstLine="426"/>
+        <w:rPr>
+          <w:rFonts w:cstheme="minorHAnsi"/>
+          <w:b/>
+          <w:color w:val="2E74B5" w:themeColor="accent1" w:themeShade="BF"/>
+          <w:sz w:val="36"/>
+          <w:szCs w:val="36"/>
+        </w:rPr>
+      </w:pPr>
+      <w:bookmarkStart w:id="0" w:name="_GoBack"/>
+      <w:bookmarkEnd w:id="0"/>
+    </w:p>
+    <w:p>
+      <w:pPr>
+        <w:spacing w:after="0" w:line="240" w:lineRule="auto"/>
+        <w:ind w:firstLine="426"/>
+        <w:rPr>
+          <w:rFonts w:cstheme="minorHAnsi"/>
+          <w:b/>
+          <w:color w:val="2E74B5" w:themeColor="accent1" w:themeShade="BF"/>
+          <w:sz w:val="36"/>
+          <w:szCs w:val="36"/>
+        </w:rPr>
+      </w:pPr>
+    </w:p>
+    <w:p>
+      <w:pPr>
+        <w:spacing w:after="0" w:line="240" w:lineRule="auto"/>
+        <w:ind w:firstLine="426"/>
+        <w:rPr>
+          <w:rFonts w:cstheme="minorHAnsi"/>
+          <w:b/>
+          <w:color w:val="2E74B5" w:themeColor="accent1" w:themeShade="BF"/>
+          <w:sz w:val="16"/>
+          <w:szCs w:val="16"/>
+        </w:rPr>
+      </w:pPr>
+      <w:r>
+        <w:rPr>
+          <w:rFonts w:cstheme="minorHAnsi"/>
+          <w:b/>
+          <w:color w:val="2E74B5" w:themeColor="accent1" w:themeShade="BF"/>
+          <w:sz w:val="36"/>
+          <w:szCs w:val="36"/>
+        </w:rPr>
+        <w:lastRenderedPageBreak/>
+        <w:t>Интерфейс программ</w:t>
+      </w:r>
+    </w:p>
+    <w:p>
+      <w:pPr>
+        <w:spacing w:after="0" w:line="240" w:lineRule="auto"/>
+        <w:ind w:firstLine="426"/>
+        <w:rPr>
+          <w:rFonts w:cstheme="minorHAnsi"/>
+          <w:b/>
+          <w:color w:val="2E74B5" w:themeColor="accent1" w:themeShade="BF"/>
+          <w:sz w:val="16"/>
+          <w:szCs w:val="16"/>
+        </w:rPr>
+      </w:pPr>
+    </w:p>
+    <w:p>
+      <w:pPr>
+        <w:spacing w:after="0" w:line="240" w:lineRule="auto"/>
+        <w:jc w:val="center"/>
         <w:rPr>
           <w:rFonts w:cstheme="minorHAnsi"/>
           <w:b/>
@@ -336,230 +611,11 @@
           <w:szCs w:val="36"/>
         </w:rPr>
       </w:pPr>
-    </w:p>
-    <w:p>
-      <w:pPr>
-        <w:ind w:firstLine="426"/>
-        <w:jc w:val="both"/>
-        <w:rPr>
-          <w:rFonts w:ascii="Times New Roman" w:hAnsi="Times New Roman" w:cs="Times New Roman"/>
-          <w:sz w:val="28"/>
-          <w:szCs w:val="28"/>
-        </w:rPr>
-      </w:pPr>
-      <w:r>
-        <w:rPr>
-          <w:rFonts w:ascii="Times New Roman" w:hAnsi="Times New Roman" w:cs="Times New Roman"/>
-          <w:sz w:val="28"/>
-          <w:szCs w:val="28"/>
-        </w:rPr>
-        <w:t xml:space="preserve">За учебный курс ЧМВ разрабатывались задачи с использованием новых компонентов </w:t>
-      </w:r>
-      <w:proofErr w:type="spellStart"/>
-      <w:r>
-        <w:rPr>
-          <w:rFonts w:ascii="Times New Roman" w:hAnsi="Times New Roman" w:cs="Times New Roman"/>
-          <w:sz w:val="28"/>
-          <w:szCs w:val="28"/>
-        </w:rPr>
-        <w:t>Delphi</w:t>
-      </w:r>
-      <w:proofErr w:type="spellEnd"/>
-      <w:r>
-        <w:rPr>
-          <w:rFonts w:ascii="Times New Roman" w:hAnsi="Times New Roman" w:cs="Times New Roman"/>
-          <w:sz w:val="28"/>
-          <w:szCs w:val="28"/>
-        </w:rPr>
-        <w:t xml:space="preserve"> и </w:t>
-      </w:r>
-      <w:r>
-        <w:rPr>
-          <w:rFonts w:ascii="Times New Roman" w:hAnsi="Times New Roman" w:cs="Times New Roman"/>
-          <w:sz w:val="28"/>
-          <w:szCs w:val="28"/>
-          <w:lang w:val="en-US"/>
-        </w:rPr>
-        <w:t>Lazarus</w:t>
-      </w:r>
-      <w:r>
-        <w:rPr>
-          <w:rFonts w:ascii="Times New Roman" w:hAnsi="Times New Roman" w:cs="Times New Roman"/>
-          <w:sz w:val="28"/>
-          <w:szCs w:val="28"/>
-        </w:rPr>
-        <w:t xml:space="preserve"> (</w:t>
-      </w:r>
-      <w:proofErr w:type="spellStart"/>
-      <w:r>
-        <w:rPr>
-          <w:rFonts w:ascii="Times New Roman" w:hAnsi="Times New Roman" w:cs="Times New Roman"/>
-          <w:sz w:val="28"/>
-          <w:szCs w:val="28"/>
-        </w:rPr>
-        <w:t>TMemo</w:t>
-      </w:r>
-      <w:proofErr w:type="spellEnd"/>
-      <w:r>
-        <w:rPr>
-          <w:rFonts w:ascii="Times New Roman" w:hAnsi="Times New Roman" w:cs="Times New Roman"/>
-          <w:sz w:val="28"/>
-          <w:szCs w:val="28"/>
-        </w:rPr>
-        <w:t xml:space="preserve">, </w:t>
-      </w:r>
-      <w:proofErr w:type="spellStart"/>
-      <w:r>
-        <w:rPr>
-          <w:rFonts w:ascii="Times New Roman" w:hAnsi="Times New Roman" w:cs="Times New Roman"/>
-          <w:sz w:val="28"/>
-          <w:szCs w:val="28"/>
-        </w:rPr>
-        <w:t>TEdit</w:t>
-      </w:r>
-      <w:proofErr w:type="spellEnd"/>
-      <w:r>
-        <w:rPr>
-          <w:rFonts w:ascii="Times New Roman" w:hAnsi="Times New Roman" w:cs="Times New Roman"/>
-          <w:sz w:val="28"/>
-          <w:szCs w:val="28"/>
-        </w:rPr>
-        <w:t xml:space="preserve">, </w:t>
-      </w:r>
-      <w:proofErr w:type="spellStart"/>
-      <w:r>
-        <w:rPr>
-          <w:rFonts w:ascii="Times New Roman" w:hAnsi="Times New Roman" w:cs="Times New Roman"/>
-          <w:sz w:val="28"/>
-          <w:szCs w:val="28"/>
-        </w:rPr>
-        <w:t>ToSaveDialog</w:t>
-      </w:r>
-      <w:proofErr w:type="spellEnd"/>
-      <w:r>
-        <w:rPr>
-          <w:rFonts w:ascii="Times New Roman" w:hAnsi="Times New Roman" w:cs="Times New Roman"/>
-          <w:sz w:val="28"/>
-          <w:szCs w:val="28"/>
-        </w:rPr>
-        <w:t xml:space="preserve">, </w:t>
-      </w:r>
-      <w:proofErr w:type="spellStart"/>
-      <w:r>
-        <w:rPr>
-          <w:rFonts w:ascii="Times New Roman" w:hAnsi="Times New Roman" w:cs="Times New Roman"/>
-          <w:sz w:val="28"/>
-          <w:szCs w:val="28"/>
-        </w:rPr>
-        <w:t>ToOpenDialog</w:t>
-      </w:r>
-      <w:proofErr w:type="spellEnd"/>
-      <w:r>
-        <w:rPr>
-          <w:rFonts w:ascii="Times New Roman" w:hAnsi="Times New Roman" w:cs="Times New Roman"/>
-          <w:sz w:val="28"/>
-          <w:szCs w:val="28"/>
-        </w:rPr>
-        <w:t xml:space="preserve">, </w:t>
-      </w:r>
-      <w:proofErr w:type="spellStart"/>
-      <w:r>
-        <w:rPr>
-          <w:rFonts w:ascii="Times New Roman" w:hAnsi="Times New Roman" w:cs="Times New Roman"/>
-          <w:sz w:val="28"/>
-          <w:szCs w:val="28"/>
-        </w:rPr>
-        <w:t>TStringGrid</w:t>
-      </w:r>
-      <w:proofErr w:type="spellEnd"/>
-      <w:r>
-        <w:rPr>
-          <w:rFonts w:ascii="Times New Roman" w:hAnsi="Times New Roman" w:cs="Times New Roman"/>
-          <w:sz w:val="28"/>
-          <w:szCs w:val="28"/>
-        </w:rPr>
-        <w:t xml:space="preserve"> и т.п.), было начато освоение процедурно-модульного программирования. </w:t>
-      </w:r>
-    </w:p>
-    <w:p>
-      <w:pPr>
-        <w:spacing w:after="0" w:line="240" w:lineRule="auto"/>
-        <w:jc w:val="both"/>
-        <w:rPr>
-          <w:rFonts w:cstheme="minorHAnsi"/>
-          <w:sz w:val="28"/>
-          <w:szCs w:val="28"/>
-        </w:rPr>
-      </w:pPr>
-    </w:p>
-    <w:p>
-      <w:pPr>
-        <w:spacing w:after="0" w:line="240" w:lineRule="auto"/>
-        <w:ind w:firstLine="426"/>
-        <w:jc w:val="both"/>
-        <w:rPr>
-          <w:rFonts w:cstheme="minorHAnsi"/>
-          <w:b/>
-          <w:color w:val="2E74B5" w:themeColor="accent1" w:themeShade="BF"/>
-          <w:sz w:val="36"/>
-          <w:szCs w:val="36"/>
-        </w:rPr>
-      </w:pPr>
-      <w:r>
-        <w:rPr>
-          <w:rFonts w:cstheme="minorHAnsi"/>
-          <w:b/>
-          <w:color w:val="2E74B5" w:themeColor="accent1" w:themeShade="BF"/>
-          <w:sz w:val="36"/>
-          <w:szCs w:val="36"/>
-        </w:rPr>
-        <w:t>Интерфейс программ</w:t>
-      </w:r>
-    </w:p>
-    <w:p>
-      <w:pPr>
-        <w:spacing w:after="0" w:line="240" w:lineRule="auto"/>
-        <w:ind w:firstLine="426"/>
-        <w:jc w:val="both"/>
-        <w:rPr>
-          <w:rFonts w:cstheme="minorHAnsi"/>
-          <w:b/>
-          <w:sz w:val="36"/>
-          <w:szCs w:val="36"/>
-        </w:rPr>
-      </w:pPr>
-    </w:p>
-    <w:p>
-      <w:pPr>
-        <w:spacing w:after="0" w:line="240" w:lineRule="auto"/>
-        <w:jc w:val="both"/>
-        <w:rPr>
-          <w:rFonts w:cstheme="minorHAnsi"/>
-          <w:b/>
-          <w:color w:val="8496B0" w:themeColor="text2" w:themeTint="99"/>
-          <w:sz w:val="36"/>
-          <w:szCs w:val="36"/>
-        </w:rPr>
-      </w:pPr>
-    </w:p>
-    <w:p>
-      <w:pPr>
-        <w:spacing w:after="0" w:line="240" w:lineRule="auto"/>
-        <w:jc w:val="center"/>
-        <w:rPr>
-          <w:rFonts w:cstheme="minorHAnsi"/>
-          <w:b/>
-          <w:color w:val="8496B0" w:themeColor="text2" w:themeTint="99"/>
-          <w:sz w:val="36"/>
-          <w:szCs w:val="36"/>
-        </w:rPr>
-      </w:pPr>
       <w:r>
         <w:rPr>
           <w:noProof/>
           <w:lang w:eastAsia="ru-RU"/>
         </w:rPr>
-        <w:lastRenderedPageBreak/>
         <w:drawing>
           <wp:inline distT="0" distB="0" distL="0" distR="0">
             <wp:extent cx="3648075" cy="2439160"/>
@@ -612,26 +668,45 @@
     </w:p>
     <w:p>
       <w:pPr>
+        <w:spacing w:after="0" w:line="240" w:lineRule="auto"/>
+        <w:rPr>
+          <w:rFonts w:cstheme="minorHAnsi"/>
+          <w:b/>
+          <w:color w:val="8496B0" w:themeColor="text2" w:themeTint="99"/>
+          <w:sz w:val="12"/>
+          <w:szCs w:val="36"/>
+        </w:rPr>
+      </w:pPr>
+    </w:p>
+    <w:p>
+      <w:pPr>
         <w:pStyle w:val="a4"/>
         <w:jc w:val="center"/>
       </w:pPr>
-    </w:p>
-    <w:p>
-      <w:pPr>
-        <w:pStyle w:val="a4"/>
-        <w:jc w:val="center"/>
-      </w:pPr>
       <w:r>
         <w:t xml:space="preserve">Рисунок </w:t>
       </w:r>
-      <w:fldSimple w:instr=" SEQ Рисунок \* ARABIC ">
-        <w:r>
-          <w:rPr>
-            <w:noProof/>
-          </w:rPr>
-          <w:t>1</w:t>
-        </w:r>
-      </w:fldSimple>
+      <w:r>
+        <w:fldChar w:fldCharType="begin"/>
+      </w:r>
+      <w:r>
+        <w:instrText xml:space="preserve"> SEQ Рисунок \* ARABIC </w:instrText>
+      </w:r>
+      <w:r>
+        <w:fldChar w:fldCharType="separate"/>
+      </w:r>
+      <w:r>
+        <w:rPr>
+          <w:noProof/>
+        </w:rPr>
+        <w:t>1</w:t>
+      </w:r>
+      <w:r>
+        <w:rPr>
+          <w:noProof/>
+        </w:rPr>
+        <w:fldChar w:fldCharType="end"/>
+      </w:r>
       <w:r>
         <w:rPr>
           <w:noProof/>
@@ -656,7 +731,7 @@
           <w:lang w:eastAsia="ru-RU"/>
         </w:rPr>
         <w:pict>
-          <v:shape id="_x0000_i1029" type="#_x0000_t75" style="width:294.75pt;height:192.75pt">
+          <v:shape id="_x0000_i1026" type="#_x0000_t75" style="width:294.75pt;height:192.75pt">
             <v:imagedata r:id="rId6" o:title="scr1"/>
           </v:shape>
         </w:pict>
@@ -670,14 +745,27 @@
       <w:r>
         <w:t xml:space="preserve">Рисунок </w:t>
       </w:r>
-      <w:fldSimple w:instr=" SEQ Рисунок \* ARABIC ">
-        <w:r>
-          <w:rPr>
-            <w:noProof/>
-          </w:rPr>
-          <w:t>2</w:t>
-        </w:r>
-      </w:fldSimple>
+      <w:r>
+        <w:fldChar w:fldCharType="begin"/>
+      </w:r>
+      <w:r>
+        <w:instrText xml:space="preserve"> SEQ Рисунок \* ARABIC </w:instrText>
+      </w:r>
+      <w:r>
+        <w:fldChar w:fldCharType="separate"/>
+      </w:r>
+      <w:r>
+        <w:rPr>
+          <w:noProof/>
+        </w:rPr>
+        <w:t>2</w:t>
+      </w:r>
+      <w:r>
+        <w:rPr>
+          <w:noProof/>
+        </w:rPr>
+        <w:fldChar w:fldCharType="end"/>
+      </w:r>
       <w:r>
         <w:t xml:space="preserve"> (Задача №2</w:t>
       </w:r>
@@ -687,7 +775,6 @@
     </w:p>
     <w:p>
       <w:pPr>
-        <w:jc w:val="center"/>
         <w:rPr>
           <w:noProof/>
           <w:lang w:eastAsia="ru-RU"/>
@@ -749,45 +836,52 @@
     </w:p>
     <w:p>
       <w:pPr>
+        <w:pStyle w:val="a4"/>
+        <w:jc w:val="center"/>
+      </w:pPr>
+      <w:r>
+        <w:t xml:space="preserve">Рисунок </w:t>
+      </w:r>
+      <w:r>
+        <w:fldChar w:fldCharType="begin"/>
+      </w:r>
+      <w:r>
+        <w:instrText xml:space="preserve"> SEQ Рисунок \* ARABIC </w:instrText>
+      </w:r>
+      <w:r>
+        <w:fldChar w:fldCharType="separate"/>
+      </w:r>
+      <w:r>
+        <w:rPr>
+          <w:noProof/>
+        </w:rPr>
+        <w:t>3</w:t>
+      </w:r>
+      <w:r>
+        <w:rPr>
+          <w:noProof/>
+        </w:rPr>
+        <w:fldChar w:fldCharType="end"/>
+      </w:r>
+      <w:r>
+        <w:t xml:space="preserve"> (Задача №2</w:t>
+      </w:r>
+      <w:r>
+        <w:t>)</w:t>
+      </w:r>
+    </w:p>
+    <w:p>
+      <w:pPr>
         <w:keepNext/>
         <w:jc w:val="center"/>
       </w:pPr>
-    </w:p>
-    <w:p>
-      <w:pPr>
-        <w:pStyle w:val="a4"/>
-        <w:jc w:val="center"/>
-      </w:pPr>
-      <w:r>
-        <w:t xml:space="preserve">Рисунок </w:t>
-      </w:r>
-      <w:fldSimple w:instr=" SEQ Рисунок \* ARABIC ">
-        <w:r>
-          <w:rPr>
-            <w:noProof/>
-          </w:rPr>
-          <w:t>3</w:t>
-        </w:r>
-      </w:fldSimple>
-      <w:r>
-        <w:t xml:space="preserve"> (Задача №2</w:t>
-      </w:r>
-      <w:r>
-        <w:t>)</w:t>
-      </w:r>
-    </w:p>
-    <w:p>
-      <w:pPr>
-        <w:keepNext/>
-        <w:jc w:val="center"/>
-      </w:pPr>
       <w:r>
         <w:rPr>
           <w:rFonts w:ascii="Tahoma" w:hAnsi="Tahoma" w:cs="Tahoma"/>
         </w:rPr>
         <w:lastRenderedPageBreak/>
         <w:pict>
-          <v:shape id="_x0000_i1036" type="#_x0000_t75" style="width:370.5pt;height:297.75pt">
+          <v:shape id="_x0000_i1027" type="#_x0000_t75" style="width:370.5pt;height:297.75pt">
             <v:imagedata r:id="rId8" o:title="Проэкт задачи номер 2"/>
           </v:shape>
         </w:pict>
@@ -804,14 +898,27 @@
       <w:r>
         <w:t xml:space="preserve">Рисунок </w:t>
       </w:r>
-      <w:fldSimple w:instr=" SEQ Рисунок \* ARABIC ">
-        <w:r>
-          <w:rPr>
-            <w:noProof/>
-          </w:rPr>
-          <w:t>4</w:t>
-        </w:r>
-      </w:fldSimple>
+      <w:r>
+        <w:fldChar w:fldCharType="begin"/>
+      </w:r>
+      <w:r>
+        <w:instrText xml:space="preserve"> SEQ Рисунок \* ARABIC </w:instrText>
+      </w:r>
+      <w:r>
+        <w:fldChar w:fldCharType="separate"/>
+      </w:r>
+      <w:r>
+        <w:rPr>
+          <w:noProof/>
+        </w:rPr>
+        <w:t>4</w:t>
+      </w:r>
+      <w:r>
+        <w:rPr>
+          <w:noProof/>
+        </w:rPr>
+        <w:fldChar w:fldCharType="end"/>
+      </w:r>
       <w:r>
         <w:t xml:space="preserve"> (Макет приложения №2</w:t>
       </w:r>
@@ -867,7 +974,7 @@
           <w:rFonts w:ascii="Tahoma" w:hAnsi="Tahoma" w:cs="Tahoma"/>
           <w:b/>
           <w:color w:val="2E74B5" w:themeColor="accent1" w:themeShade="BF"/>
-          <w:sz w:val="32"/>
+          <w:sz w:val="2"/>
           <w:szCs w:val="36"/>
         </w:rPr>
       </w:pPr>
@@ -887,7 +994,21 @@
         <w:spacing w:after="0" w:line="240" w:lineRule="auto"/>
         <w:rPr>
           <w:rFonts w:ascii="Tahoma" w:hAnsi="Tahoma" w:cs="Tahoma"/>
-          <w:sz w:val="36"/>
+          <w:b/>
+          <w:color w:val="2E74B5" w:themeColor="accent1" w:themeShade="BF"/>
+          <w:sz w:val="2"/>
+          <w:szCs w:val="36"/>
+        </w:rPr>
+      </w:pPr>
+    </w:p>
+    <w:p>
+      <w:pPr>
+        <w:spacing w:after="0" w:line="240" w:lineRule="auto"/>
+        <w:rPr>
+          <w:rFonts w:ascii="Tahoma" w:hAnsi="Tahoma" w:cs="Tahoma"/>
+          <w:b/>
+          <w:color w:val="2E74B5" w:themeColor="accent1" w:themeShade="BF"/>
+          <w:sz w:val="2"/>
           <w:szCs w:val="36"/>
         </w:rPr>
       </w:pPr>
@@ -896,9 +1017,8 @@
       <w:pPr>
         <w:spacing w:after="0" w:line="360" w:lineRule="auto"/>
         <w:ind w:firstLine="567"/>
-        <w:jc w:val="both"/>
-        <w:rPr>
-          <w:rFonts w:ascii="Times New Roman" w:hAnsi="Times New Roman" w:cs="Times New Roman"/>
+        <w:rPr>
+          <w:rFonts w:ascii="Courier New" w:hAnsi="Courier New" w:cs="Courier New"/>
           <w:bCs/>
           <w:color w:val="000000"/>
           <w:sz w:val="28"/>
@@ -908,7 +1028,7 @@
       </w:pPr>
       <w:r>
         <w:rPr>
-          <w:rFonts w:ascii="Times New Roman" w:hAnsi="Times New Roman" w:cs="Times New Roman"/>
+          <w:rFonts w:ascii="Courier New" w:hAnsi="Courier New" w:cs="Courier New"/>
           <w:bCs/>
           <w:color w:val="000000"/>
           <w:sz w:val="28"/>
@@ -919,7 +1039,7 @@
       </w:r>
       <w:r>
         <w:rPr>
-          <w:rFonts w:ascii="Times New Roman" w:hAnsi="Times New Roman" w:cs="Times New Roman"/>
+          <w:rFonts w:ascii="Courier New" w:hAnsi="Courier New" w:cs="Courier New"/>
           <w:b/>
           <w:bCs/>
           <w:color w:val="000000"/>
@@ -931,7 +1051,7 @@
       </w:r>
       <w:r>
         <w:rPr>
-          <w:rFonts w:ascii="Times New Roman" w:hAnsi="Times New Roman" w:cs="Times New Roman"/>
+          <w:rFonts w:ascii="Courier New" w:hAnsi="Courier New" w:cs="Courier New"/>
           <w:bCs/>
           <w:color w:val="000000"/>
           <w:sz w:val="28"/>
@@ -945,9 +1065,8 @@
       <w:pPr>
         <w:spacing w:after="0" w:line="360" w:lineRule="auto"/>
         <w:ind w:left="708" w:firstLine="708"/>
-        <w:jc w:val="both"/>
-        <w:rPr>
-          <w:rFonts w:ascii="Times New Roman" w:hAnsi="Times New Roman" w:cs="Times New Roman"/>
+        <w:rPr>
+          <w:rFonts w:ascii="Courier New" w:hAnsi="Courier New" w:cs="Courier New"/>
           <w:bCs/>
           <w:color w:val="000000"/>
           <w:sz w:val="28"/>
@@ -957,7 +1076,7 @@
       </w:pPr>
       <w:r>
         <w:rPr>
-          <w:rFonts w:ascii="Times New Roman" w:hAnsi="Times New Roman" w:cs="Times New Roman"/>
+          <w:rFonts w:ascii="Courier New" w:hAnsi="Courier New" w:cs="Courier New"/>
           <w:bCs/>
           <w:color w:val="000000"/>
           <w:sz w:val="28"/>
@@ -970,7 +1089,7 @@
       <w:proofErr w:type="gramStart"/>
       <w:r>
         <w:rPr>
-          <w:rFonts w:ascii="Times New Roman" w:hAnsi="Times New Roman" w:cs="Times New Roman"/>
+          <w:rFonts w:ascii="Courier New" w:hAnsi="Courier New" w:cs="Courier New"/>
           <w:bCs/>
           <w:color w:val="000000"/>
           <w:sz w:val="28"/>
@@ -982,7 +1101,7 @@
       <w:proofErr w:type="spellEnd"/>
       <w:r>
         <w:rPr>
-          <w:rFonts w:ascii="Times New Roman" w:hAnsi="Times New Roman" w:cs="Times New Roman"/>
+          <w:rFonts w:ascii="Courier New" w:hAnsi="Courier New" w:cs="Courier New"/>
           <w:bCs/>
           <w:color w:val="000000"/>
           <w:sz w:val="28"/>
@@ -994,7 +1113,7 @@
       <w:proofErr w:type="gramEnd"/>
       <w:r>
         <w:rPr>
-          <w:rFonts w:ascii="Times New Roman" w:hAnsi="Times New Roman" w:cs="Times New Roman"/>
+          <w:rFonts w:ascii="Courier New" w:hAnsi="Courier New" w:cs="Courier New"/>
           <w:bCs/>
           <w:color w:val="000000"/>
           <w:sz w:val="28"/>
@@ -1008,9 +1127,8 @@
       <w:pPr>
         <w:spacing w:after="0" w:line="360" w:lineRule="auto"/>
         <w:ind w:firstLine="567"/>
-        <w:jc w:val="both"/>
-        <w:rPr>
-          <w:rFonts w:ascii="Times New Roman" w:hAnsi="Times New Roman" w:cs="Times New Roman"/>
+        <w:rPr>
+          <w:rFonts w:ascii="Courier New" w:hAnsi="Courier New" w:cs="Courier New"/>
           <w:b/>
           <w:bCs/>
           <w:color w:val="000000"/>
@@ -1021,7 +1139,7 @@
       </w:pPr>
       <w:r>
         <w:rPr>
-          <w:rFonts w:ascii="Times New Roman" w:hAnsi="Times New Roman" w:cs="Times New Roman"/>
+          <w:rFonts w:ascii="Courier New" w:hAnsi="Courier New" w:cs="Courier New"/>
           <w:b/>
           <w:bCs/>
           <w:color w:val="000000"/>
@@ -1036,9 +1154,8 @@
       <w:pPr>
         <w:spacing w:after="0" w:line="360" w:lineRule="auto"/>
         <w:ind w:left="708" w:firstLine="708"/>
-        <w:jc w:val="both"/>
-        <w:rPr>
-          <w:rFonts w:ascii="Times New Roman" w:hAnsi="Times New Roman" w:cs="Times New Roman"/>
+        <w:rPr>
+          <w:rFonts w:ascii="Courier New" w:hAnsi="Courier New" w:cs="Courier New"/>
           <w:bCs/>
           <w:color w:val="000000"/>
           <w:sz w:val="28"/>
@@ -1048,7 +1165,7 @@
       </w:pPr>
       <w:r>
         <w:rPr>
-          <w:rFonts w:ascii="Times New Roman" w:hAnsi="Times New Roman" w:cs="Times New Roman"/>
+          <w:rFonts w:ascii="Courier New" w:hAnsi="Courier New" w:cs="Courier New"/>
           <w:b/>
           <w:bCs/>
           <w:color w:val="000000"/>
@@ -1060,7 +1177,7 @@
       </w:r>
       <w:r>
         <w:rPr>
-          <w:rFonts w:ascii="Times New Roman" w:hAnsi="Times New Roman" w:cs="Times New Roman"/>
+          <w:rFonts w:ascii="Courier New" w:hAnsi="Courier New" w:cs="Courier New"/>
           <w:bCs/>
           <w:color w:val="000000"/>
           <w:sz w:val="28"/>
@@ -1074,9 +1191,8 @@
       <w:pPr>
         <w:spacing w:after="0" w:line="360" w:lineRule="auto"/>
         <w:ind w:left="708" w:firstLine="708"/>
-        <w:jc w:val="both"/>
-        <w:rPr>
-          <w:rFonts w:ascii="Times New Roman" w:hAnsi="Times New Roman" w:cs="Times New Roman"/>
+        <w:rPr>
+          <w:rFonts w:ascii="Courier New" w:hAnsi="Courier New" w:cs="Courier New"/>
           <w:bCs/>
           <w:color w:val="000000"/>
           <w:sz w:val="28"/>
@@ -1086,7 +1202,7 @@
       </w:pPr>
       <w:r>
         <w:rPr>
-          <w:rFonts w:ascii="Times New Roman" w:hAnsi="Times New Roman" w:cs="Times New Roman"/>
+          <w:rFonts w:ascii="Courier New" w:hAnsi="Courier New" w:cs="Courier New"/>
           <w:b/>
           <w:bCs/>
           <w:color w:val="000000"/>
@@ -1098,7 +1214,7 @@
       </w:r>
       <w:r>
         <w:rPr>
-          <w:rFonts w:ascii="Times New Roman" w:hAnsi="Times New Roman" w:cs="Times New Roman"/>
+          <w:rFonts w:ascii="Courier New" w:hAnsi="Courier New" w:cs="Courier New"/>
           <w:b/>
           <w:bCs/>
           <w:color w:val="000000"/>
@@ -1110,7 +1226,7 @@
       </w:r>
       <w:r>
         <w:rPr>
-          <w:rFonts w:ascii="Times New Roman" w:hAnsi="Times New Roman" w:cs="Times New Roman"/>
+          <w:rFonts w:ascii="Courier New" w:hAnsi="Courier New" w:cs="Courier New"/>
           <w:bCs/>
           <w:color w:val="000000"/>
           <w:sz w:val="28"/>
@@ -1122,7 +1238,7 @@
       <w:proofErr w:type="spellStart"/>
       <w:r>
         <w:rPr>
-          <w:rFonts w:ascii="Times New Roman" w:hAnsi="Times New Roman" w:cs="Times New Roman"/>
+          <w:rFonts w:ascii="Courier New" w:hAnsi="Courier New" w:cs="Courier New"/>
           <w:bCs/>
           <w:color w:val="000000"/>
           <w:sz w:val="28"/>
@@ -1134,7 +1250,7 @@
       <w:proofErr w:type="spellEnd"/>
       <w:r>
         <w:rPr>
-          <w:rFonts w:ascii="Times New Roman" w:hAnsi="Times New Roman" w:cs="Times New Roman"/>
+          <w:rFonts w:ascii="Courier New" w:hAnsi="Courier New" w:cs="Courier New"/>
           <w:bCs/>
           <w:color w:val="000000"/>
           <w:sz w:val="28"/>
@@ -1148,9 +1264,8 @@
       <w:pPr>
         <w:spacing w:after="0" w:line="360" w:lineRule="auto"/>
         <w:ind w:left="708" w:firstLine="708"/>
-        <w:jc w:val="both"/>
-        <w:rPr>
-          <w:rFonts w:ascii="Times New Roman" w:hAnsi="Times New Roman" w:cs="Times New Roman"/>
+        <w:rPr>
+          <w:rFonts w:ascii="Courier New" w:hAnsi="Courier New" w:cs="Courier New"/>
           <w:bCs/>
           <w:color w:val="000000"/>
           <w:sz w:val="28"/>
@@ -1160,7 +1275,7 @@
       </w:pPr>
       <w:r>
         <w:rPr>
-          <w:rFonts w:ascii="Times New Roman" w:hAnsi="Times New Roman" w:cs="Times New Roman"/>
+          <w:rFonts w:ascii="Courier New" w:hAnsi="Courier New" w:cs="Courier New"/>
           <w:b/>
           <w:bCs/>
           <w:color w:val="000000"/>
@@ -1172,7 +1287,7 @@
       </w:r>
       <w:r>
         <w:rPr>
-          <w:rFonts w:ascii="Times New Roman" w:hAnsi="Times New Roman" w:cs="Times New Roman"/>
+          <w:rFonts w:ascii="Courier New" w:hAnsi="Courier New" w:cs="Courier New"/>
           <w:bCs/>
           <w:color w:val="000000"/>
           <w:sz w:val="28"/>
@@ -1184,7 +1299,7 @@
       <w:proofErr w:type="spellStart"/>
       <w:r>
         <w:rPr>
-          <w:rFonts w:ascii="Times New Roman" w:hAnsi="Times New Roman" w:cs="Times New Roman"/>
+          <w:rFonts w:ascii="Courier New" w:hAnsi="Courier New" w:cs="Courier New"/>
           <w:bCs/>
           <w:color w:val="000000"/>
           <w:sz w:val="28"/>
@@ -1196,7 +1311,7 @@
       <w:proofErr w:type="spellEnd"/>
       <w:r>
         <w:rPr>
-          <w:rFonts w:ascii="Times New Roman" w:hAnsi="Times New Roman" w:cs="Times New Roman"/>
+          <w:rFonts w:ascii="Courier New" w:hAnsi="Courier New" w:cs="Courier New"/>
           <w:bCs/>
           <w:color w:val="000000"/>
           <w:sz w:val="28"/>
@@ -1210,9 +1325,8 @@
       <w:pPr>
         <w:spacing w:after="0" w:line="360" w:lineRule="auto"/>
         <w:ind w:left="708" w:firstLine="708"/>
-        <w:jc w:val="both"/>
-        <w:rPr>
-          <w:rFonts w:ascii="Times New Roman" w:hAnsi="Times New Roman" w:cs="Times New Roman"/>
+        <w:rPr>
+          <w:rFonts w:ascii="Courier New" w:hAnsi="Courier New" w:cs="Courier New"/>
           <w:bCs/>
           <w:color w:val="000000"/>
           <w:sz w:val="28"/>
@@ -1222,7 +1336,7 @@
       </w:pPr>
       <w:r>
         <w:rPr>
-          <w:rFonts w:ascii="Times New Roman" w:hAnsi="Times New Roman" w:cs="Times New Roman"/>
+          <w:rFonts w:ascii="Courier New" w:hAnsi="Courier New" w:cs="Courier New"/>
           <w:b/>
           <w:bCs/>
           <w:color w:val="000000"/>
@@ -1234,7 +1348,7 @@
       </w:r>
       <w:r>
         <w:rPr>
-          <w:rFonts w:ascii="Times New Roman" w:hAnsi="Times New Roman" w:cs="Times New Roman"/>
+          <w:rFonts w:ascii="Courier New" w:hAnsi="Courier New" w:cs="Courier New"/>
           <w:bCs/>
           <w:color w:val="000000"/>
           <w:sz w:val="28"/>
@@ -1246,7 +1360,7 @@
       <w:proofErr w:type="spellStart"/>
       <w:r>
         <w:rPr>
-          <w:rFonts w:ascii="Times New Roman" w:hAnsi="Times New Roman" w:cs="Times New Roman"/>
+          <w:rFonts w:ascii="Courier New" w:hAnsi="Courier New" w:cs="Courier New"/>
           <w:bCs/>
           <w:color w:val="000000"/>
           <w:sz w:val="28"/>
@@ -1258,7 +1372,7 @@
       <w:proofErr w:type="spellEnd"/>
       <w:r>
         <w:rPr>
-          <w:rFonts w:ascii="Times New Roman" w:hAnsi="Times New Roman" w:cs="Times New Roman"/>
+          <w:rFonts w:ascii="Courier New" w:hAnsi="Courier New" w:cs="Courier New"/>
           <w:bCs/>
           <w:color w:val="000000"/>
           <w:sz w:val="28"/>
@@ -1272,9 +1386,8 @@
       <w:pPr>
         <w:spacing w:after="0" w:line="360" w:lineRule="auto"/>
         <w:ind w:left="708" w:firstLine="708"/>
-        <w:jc w:val="both"/>
-        <w:rPr>
-          <w:rFonts w:cstheme="minorHAnsi"/>
+        <w:rPr>
+          <w:rFonts w:ascii="Courier New" w:hAnsi="Courier New" w:cs="Courier New"/>
           <w:sz w:val="36"/>
           <w:szCs w:val="36"/>
           <w:lang w:val="en-US"/>
@@ -1282,7 +1395,7 @@
       </w:pPr>
       <w:r>
         <w:rPr>
-          <w:rFonts w:ascii="Times New Roman" w:hAnsi="Times New Roman" w:cs="Times New Roman"/>
+          <w:rFonts w:ascii="Courier New" w:hAnsi="Courier New" w:cs="Courier New"/>
           <w:b/>
           <w:bCs/>
           <w:color w:val="000000"/>
@@ -1294,7 +1407,7 @@
       </w:r>
       <w:r>
         <w:rPr>
-          <w:rFonts w:ascii="Times New Roman" w:hAnsi="Times New Roman" w:cs="Times New Roman"/>
+          <w:rFonts w:ascii="Courier New" w:hAnsi="Courier New" w:cs="Courier New"/>
           <w:bCs/>
           <w:color w:val="000000"/>
           <w:sz w:val="28"/>
@@ -1306,7 +1419,7 @@
       <w:proofErr w:type="spellStart"/>
       <w:r>
         <w:rPr>
-          <w:rFonts w:ascii="Times New Roman" w:hAnsi="Times New Roman" w:cs="Times New Roman"/>
+          <w:rFonts w:ascii="Courier New" w:hAnsi="Courier New" w:cs="Courier New"/>
           <w:bCs/>
           <w:color w:val="000000"/>
           <w:sz w:val="28"/>
@@ -1318,7 +1431,7 @@
       <w:proofErr w:type="spellEnd"/>
       <w:r>
         <w:rPr>
-          <w:rFonts w:ascii="Times New Roman" w:hAnsi="Times New Roman" w:cs="Times New Roman"/>
+          <w:rFonts w:ascii="Courier New" w:hAnsi="Courier New" w:cs="Courier New"/>
           <w:bCs/>
           <w:color w:val="000000"/>
           <w:sz w:val="28"/>
@@ -1327,6 +1440,19 @@
         </w:rPr>
         <w:t>;</w:t>
       </w:r>
+    </w:p>
+    <w:p>
+      <w:pPr>
+        <w:spacing w:after="0" w:line="240" w:lineRule="auto"/>
+        <w:ind w:firstLine="567"/>
+        <w:rPr>
+          <w:rFonts w:cstheme="minorHAnsi"/>
+          <w:b/>
+          <w:sz w:val="36"/>
+          <w:szCs w:val="36"/>
+          <w:lang w:val="en-US"/>
+        </w:rPr>
+      </w:pPr>
     </w:p>
     <w:p>
       <w:pPr>
@@ -1369,14 +1495,11 @@
           <w:lang w:val="en-US"/>
         </w:rPr>
       </w:pPr>
-      <w:bookmarkStart w:id="0" w:name="_GoBack"/>
-      <w:bookmarkEnd w:id="0"/>
     </w:p>
     <w:p>
       <w:pPr>
         <w:spacing w:after="0" w:line="240" w:lineRule="auto"/>
         <w:ind w:firstLine="567"/>
-        <w:jc w:val="both"/>
         <w:rPr>
           <w:rFonts w:cstheme="minorHAnsi"/>
           <w:b/>
@@ -1401,12 +1524,68 @@
       <w:pPr>
         <w:spacing w:after="0" w:line="240" w:lineRule="auto"/>
         <w:ind w:firstLine="567"/>
-        <w:jc w:val="both"/>
-        <w:rPr>
-          <w:rFonts w:cstheme="minorHAnsi"/>
-          <w:b/>
+        <w:rPr>
+          <w:rFonts w:cstheme="minorHAnsi"/>
+          <w:b/>
+          <w:color w:val="2E74B5" w:themeColor="accent1" w:themeShade="BF"/>
           <w:sz w:val="36"/>
           <w:szCs w:val="36"/>
+        </w:rPr>
+      </w:pPr>
+      <w:r>
+        <w:rPr>
+          <w:rFonts w:cstheme="minorHAnsi"/>
+          <w:sz w:val="28"/>
+          <w:szCs w:val="36"/>
+        </w:rPr>
+        <w:t>Эта дисциплина связана с нашей будущей профессией, благодаря ей, мы понимаем по каким принципам строится интерфейс, ведь это необходимо при создании программного продукта. Однако невозможно создать идеальный интерфейс сразу, необходимо практиковаться и развивать знания, полученные при изучения этой дисциплины, потому что именно это делает ваш продукт конкурентно способным.</w:t>
+      </w:r>
+    </w:p>
+    <w:p>
+      <w:pPr>
+        <w:spacing w:after="0" w:line="240" w:lineRule="auto"/>
+        <w:ind w:firstLine="567"/>
+        <w:rPr>
+          <w:rFonts w:cstheme="minorHAnsi"/>
+          <w:b/>
+          <w:color w:val="2E74B5" w:themeColor="accent1" w:themeShade="BF"/>
+          <w:sz w:val="36"/>
+          <w:szCs w:val="36"/>
+        </w:rPr>
+      </w:pPr>
+    </w:p>
+    <w:p>
+      <w:pPr>
+        <w:spacing w:after="0" w:line="240" w:lineRule="auto"/>
+        <w:ind w:firstLine="567"/>
+        <w:rPr>
+          <w:rFonts w:cstheme="minorHAnsi"/>
+          <w:b/>
+          <w:color w:val="2E74B5" w:themeColor="accent1" w:themeShade="BF"/>
+          <w:sz w:val="36"/>
+          <w:szCs w:val="36"/>
+        </w:rPr>
+      </w:pPr>
+    </w:p>
+    <w:p>
+      <w:pPr>
+        <w:spacing w:after="0" w:line="240" w:lineRule="auto"/>
+        <w:ind w:firstLine="567"/>
+        <w:rPr>
+          <w:rFonts w:cstheme="minorHAnsi"/>
+          <w:b/>
+          <w:color w:val="2E74B5" w:themeColor="accent1" w:themeShade="BF"/>
+          <w:sz w:val="36"/>
+          <w:szCs w:val="36"/>
+        </w:rPr>
+      </w:pPr>
+    </w:p>
+    <w:p>
+      <w:pPr>
+        <w:rPr>
+          <w:rFonts w:cstheme="minorHAnsi"/>
+          <w:sz w:val="28"/>
+          <w:szCs w:val="28"/>
         </w:rPr>
       </w:pPr>
     </w:p>
@@ -1415,19 +1594,31 @@
         <w:ind w:firstLine="567"/>
         <w:jc w:val="both"/>
         <w:rPr>
-          <w:rFonts w:ascii="Times New Roman" w:hAnsi="Times New Roman" w:cs="Times New Roman"/>
-          <w:sz w:val="28"/>
-          <w:szCs w:val="28"/>
-        </w:rPr>
-      </w:pPr>
-      <w:r>
-        <w:rPr>
-          <w:rFonts w:ascii="Times New Roman" w:hAnsi="Times New Roman" w:cs="Times New Roman"/>
-          <w:sz w:val="28"/>
-          <w:szCs w:val="28"/>
-        </w:rPr>
-        <w:t>Цель курса ЧМВ это облегчение и увеличение эффективности взаимодействия программиста и пользователя. Грамотный интерфейс должен быть не менее важен, чем сам код программы В первую очередь программисту следует думать о пользователе, что бы пользователь мог без дополнительных ресурсов и инструкций освоить продукт.</w:t>
-      </w:r>
+          <w:rFonts w:cstheme="minorHAnsi"/>
+          <w:sz w:val="28"/>
+          <w:szCs w:val="28"/>
+        </w:rPr>
+      </w:pPr>
+    </w:p>
+    <w:p>
+      <w:pPr>
+        <w:jc w:val="both"/>
+        <w:rPr>
+          <w:rFonts w:cstheme="minorHAnsi"/>
+          <w:sz w:val="28"/>
+          <w:szCs w:val="28"/>
+        </w:rPr>
+      </w:pPr>
+    </w:p>
+    <w:p>
+      <w:pPr>
+        <w:jc w:val="both"/>
+        <w:rPr>
+          <w:rFonts w:cstheme="minorHAnsi"/>
+          <w:sz w:val="28"/>
+          <w:szCs w:val="28"/>
+        </w:rPr>
+      </w:pPr>
     </w:p>
     <w:p>
       <w:pPr>
@@ -1439,65 +1630,28 @@
           <w:szCs w:val="28"/>
         </w:rPr>
       </w:pPr>
-      <w:r>
-        <w:rPr>
-          <w:rFonts w:ascii="Times New Roman" w:hAnsi="Times New Roman" w:cs="Times New Roman"/>
-          <w:sz w:val="28"/>
-          <w:szCs w:val="28"/>
-        </w:rPr>
-        <w:t>Для понимания, как должен выглядеть удобный и понятный для пользователя интерфейс, стоит ознакомиться с литературой по дизайну или изучить интерфейс популярных программ.</w:t>
-      </w:r>
     </w:p>
     <w:p>
       <w:pPr>
         <w:ind w:firstLine="567"/>
-        <w:jc w:val="both"/>
-        <w:rPr>
-          <w:rFonts w:cstheme="minorHAnsi"/>
-          <w:sz w:val="28"/>
-          <w:szCs w:val="28"/>
+        <w:rPr>
+          <w:rFonts w:cstheme="minorHAnsi"/>
         </w:rPr>
       </w:pPr>
     </w:p>
     <w:p>
       <w:pPr>
         <w:ind w:firstLine="567"/>
-        <w:jc w:val="both"/>
-        <w:rPr>
-          <w:rFonts w:cstheme="minorHAnsi"/>
-          <w:sz w:val="28"/>
-          <w:szCs w:val="28"/>
-        </w:rPr>
-      </w:pPr>
-    </w:p>
-    <w:p>
-      <w:pPr>
-        <w:jc w:val="both"/>
-        <w:rPr>
-          <w:rFonts w:cstheme="minorHAnsi"/>
-          <w:sz w:val="28"/>
-          <w:szCs w:val="28"/>
-        </w:rPr>
-      </w:pPr>
-    </w:p>
-    <w:p>
-      <w:pPr>
-        <w:jc w:val="both"/>
-        <w:rPr>
-          <w:rFonts w:cstheme="minorHAnsi"/>
-          <w:sz w:val="28"/>
-          <w:szCs w:val="28"/>
+        <w:rPr>
+          <w:rFonts w:cstheme="minorHAnsi"/>
         </w:rPr>
       </w:pPr>
     </w:p>
     <w:p>
       <w:pPr>
         <w:ind w:firstLine="567"/>
-        <w:jc w:val="both"/>
-        <w:rPr>
-          <w:rFonts w:cstheme="minorHAnsi"/>
-          <w:sz w:val="28"/>
-          <w:szCs w:val="28"/>
+        <w:rPr>
+          <w:rFonts w:cstheme="minorHAnsi"/>
         </w:rPr>
       </w:pPr>
     </w:p>
@@ -1511,9 +1665,38 @@
     </w:p>
     <w:p>
       <w:pPr>
+        <w:rPr>
+          <w:rFonts w:cstheme="minorHAnsi"/>
+        </w:rPr>
+      </w:pPr>
+    </w:p>
+    <w:p>
+      <w:pPr>
+        <w:rPr>
+          <w:rFonts w:cstheme="minorHAnsi"/>
+        </w:rPr>
+      </w:pPr>
+    </w:p>
+    <w:p>
+      <w:pPr>
+        <w:rPr>
+          <w:rFonts w:cstheme="minorHAnsi"/>
+        </w:rPr>
+      </w:pPr>
+    </w:p>
+    <w:p>
+      <w:pPr>
+        <w:rPr>
+          <w:rFonts w:cstheme="minorHAnsi"/>
+        </w:rPr>
+      </w:pPr>
+    </w:p>
+    <w:p>
+      <w:pPr>
         <w:ind w:firstLine="567"/>
         <w:rPr>
-          <w:rFonts w:cstheme="minorHAnsi"/>
+          <w:noProof/>
+          <w:lang w:eastAsia="ru-RU"/>
         </w:rPr>
       </w:pPr>
     </w:p>
@@ -1521,7 +1704,8 @@
       <w:pPr>
         <w:ind w:firstLine="567"/>
         <w:rPr>
-          <w:rFonts w:cstheme="minorHAnsi"/>
+          <w:noProof/>
+          <w:lang w:eastAsia="ru-RU"/>
         </w:rPr>
       </w:pPr>
     </w:p>
@@ -1529,30 +1713,8 @@
       <w:pPr>
         <w:ind w:firstLine="567"/>
         <w:rPr>
-          <w:rFonts w:cstheme="minorHAnsi"/>
-        </w:rPr>
-      </w:pPr>
-    </w:p>
-    <w:p>
-      <w:pPr>
-        <w:ind w:firstLine="567"/>
-        <w:rPr>
-          <w:rFonts w:cstheme="minorHAnsi"/>
-        </w:rPr>
-      </w:pPr>
-    </w:p>
-    <w:p>
-      <w:pPr>
-        <w:ind w:firstLine="567"/>
-        <w:rPr>
-          <w:rFonts w:cstheme="minorHAnsi"/>
-        </w:rPr>
-      </w:pPr>
-    </w:p>
-    <w:p>
-      <w:pPr>
-        <w:rPr>
-          <w:rFonts w:cstheme="minorHAnsi"/>
+          <w:noProof/>
+          <w:lang w:eastAsia="ru-RU"/>
         </w:rPr>
       </w:pPr>
     </w:p>
@@ -1698,10 +1860,10 @@
           <w:lang w:eastAsia="ru-RU"/>
         </w:rPr>
         <w:drawing>
-          <wp:inline distT="0" distB="0" distL="0" distR="0" wp14:anchorId="66692062" wp14:editId="6A0C308E">
-            <wp:extent cx="3607435" cy="285750"/>
-            <wp:effectExtent l="0" t="0" r="0" b="0"/>
-            <wp:docPr id="6" name="Рисунок 6"/>
+          <wp:inline distT="0" distB="0" distL="0" distR="0" wp14:anchorId="7ECA5C3E" wp14:editId="7928226E">
+            <wp:extent cx="3324225" cy="228599"/>
+            <wp:effectExtent l="0" t="0" r="0" b="635"/>
+            <wp:docPr id="2" name="Рисунок 2"/>
             <wp:cNvGraphicFramePr>
               <a:graphicFrameLocks xmlns:a="http://schemas.openxmlformats.org/drawingml/2006/main" noChangeAspect="1"/>
             </wp:cNvGraphicFramePr>
@@ -1714,13 +1876,13 @@
                   </pic:nvPicPr>
                   <pic:blipFill rotWithShape="1">
                     <a:blip r:embed="rId10"/>
-                    <a:srcRect l="4972" t="76168" r="66328" b="19790"/>
+                    <a:srcRect l="5816" t="87954" r="68747" b="8936"/>
                     <a:stretch/>
                   </pic:blipFill>
                   <pic:spPr bwMode="auto">
                     <a:xfrm>
                       <a:off x="0" y="0"/>
-                      <a:ext cx="3700849" cy="293149"/>
+                      <a:ext cx="3344098" cy="229966"/>
                     </a:xfrm>
                     <a:prstGeom prst="rect">
                       <a:avLst/>
@@ -1740,25 +1902,6 @@
           </wp:inline>
         </w:drawing>
       </w:r>
-    </w:p>
-    <w:p>
-      <w:pPr>
-        <w:ind w:firstLine="567"/>
-        <w:rPr>
-          <w:noProof/>
-          <w:lang w:eastAsia="ru-RU"/>
-        </w:rPr>
-      </w:pPr>
-    </w:p>
-    <w:p>
-      <w:pPr>
-        <w:ind w:firstLine="567"/>
-        <w:rPr>
-          <w:rFonts w:cstheme="minorHAnsi"/>
-          <w:sz w:val="28"/>
-          <w:szCs w:val="28"/>
-        </w:rPr>
-      </w:pPr>
     </w:p>
     <w:sectPr>
       <w:pgSz w:w="11906" w:h="16838"/>
@@ -1793,7 +1936,7 @@
         <v:path o:extrusionok="f" gradientshapeok="t" o:connecttype="rect"/>
         <o:lock v:ext="edit" aspectratio="t"/>
       </v:shapetype>
-      <v:shape id="_x0000_i1044" type="#_x0000_t75" style="width:11.25pt;height:11.25pt" o:bullet="t">
+      <v:shape id="_x0000_i1088" type="#_x0000_t75" style="width:11.25pt;height:11.25pt" o:bullet="t">
         <v:imagedata r:id="rId1" o:title="mso44F8"/>
       </v:shape>
     </w:pict>
